--- a/分布式架构/Dubbo/dubbo.docx
+++ b/分布式架构/Dubbo/dubbo.docx
@@ -1967,7 +1967,6 @@
       <w:pPr>
         <w:pStyle w:val="af0"/>
         <w:rPr>
-          <w:rFonts w:hint="eastAsia"/>
           <w:color w:val="FF0000"/>
           <w:shd w:val="pct15" w:color="auto" w:fill="FFFFFF"/>
         </w:rPr>
@@ -2024,7 +2023,6 @@
       <w:pPr>
         <w:pStyle w:val="af0"/>
         <w:rPr>
-          <w:rFonts w:hint="eastAsia"/>
           <w:color w:val="FF0000"/>
           <w:shd w:val="pct15" w:color="auto" w:fill="FFFFFF"/>
         </w:rPr>
@@ -2065,7 +2063,6 @@
       <w:pPr>
         <w:pStyle w:val="af0"/>
         <w:rPr>
-          <w:rFonts w:hint="eastAsia"/>
           <w:color w:val="FF0000"/>
           <w:shd w:val="pct15" w:color="auto" w:fill="FFFFFF"/>
         </w:rPr>
@@ -2123,7 +2120,6 @@
       <w:pPr>
         <w:pStyle w:val="af0"/>
         <w:rPr>
-          <w:rFonts w:hint="eastAsia"/>
           <w:color w:val="FF0000"/>
           <w:shd w:val="pct15" w:color="auto" w:fill="FFFFFF"/>
         </w:rPr>
@@ -2228,224 +2224,261 @@
           <w:color w:val="FF0000"/>
         </w:rPr>
         <w:t xml:space="preserve"> </w:t>
+      </w:r>
+      <w:r>
+        <w:rPr>
+          <w:color w:val="FF0000"/>
+        </w:rPr>
+        <w:t>address="106.12.106.21:2181,192.168.25.154:2182,192.168.25.154:2183" /&gt;</w:t>
+      </w:r>
+    </w:p>
+    <w:p>
+      <w:pPr>
+        <w:pStyle w:val="af0"/>
+        <w:rPr>
+          <w:color w:val="FF0000"/>
+          <w:shd w:val="pct15" w:color="auto" w:fill="FFFFFF"/>
+        </w:rPr>
+      </w:pPr>
+      <w:r>
+        <w:rPr>
+          <w:rFonts w:hint="eastAsia"/>
+          <w:color w:val="FF0000"/>
+        </w:rPr>
+        <w:tab/>
+      </w:r>
+      <w:r>
+        <w:rPr>
+          <w:rFonts w:hint="eastAsia"/>
+          <w:color w:val="FF0000"/>
+          <w:shd w:val="pct15" w:color="auto" w:fill="FFFFFF"/>
+        </w:rPr>
+        <w:t xml:space="preserve">&lt;!-- </w:t>
+      </w:r>
+      <w:r>
+        <w:rPr>
+          <w:rFonts w:hint="eastAsia"/>
+          <w:color w:val="FF0000"/>
+          <w:shd w:val="pct15" w:color="auto" w:fill="FFFFFF"/>
+        </w:rPr>
+        <w:t>用</w:t>
+      </w:r>
+      <w:r>
+        <w:rPr>
+          <w:rFonts w:hint="eastAsia"/>
+          <w:color w:val="FF0000"/>
+          <w:shd w:val="pct15" w:color="auto" w:fill="FFFFFF"/>
+        </w:rPr>
+        <w:t>dubbo</w:t>
+      </w:r>
+      <w:r>
+        <w:rPr>
+          <w:rFonts w:hint="eastAsia"/>
+          <w:color w:val="FF0000"/>
+          <w:shd w:val="pct15" w:color="auto" w:fill="FFFFFF"/>
+        </w:rPr>
+        <w:t>协议在</w:t>
+      </w:r>
+      <w:r>
+        <w:rPr>
+          <w:rFonts w:hint="eastAsia"/>
+          <w:color w:val="FF0000"/>
+          <w:shd w:val="pct15" w:color="auto" w:fill="FFFFFF"/>
+        </w:rPr>
+        <w:t>20880</w:t>
+      </w:r>
+      <w:r>
+        <w:rPr>
+          <w:rFonts w:hint="eastAsia"/>
+          <w:color w:val="FF0000"/>
+          <w:shd w:val="pct15" w:color="auto" w:fill="FFFFFF"/>
+        </w:rPr>
+        <w:t>端口暴露服务</w:t>
+      </w:r>
+      <w:r>
+        <w:rPr>
+          <w:rFonts w:hint="eastAsia"/>
+          <w:color w:val="FF0000"/>
+          <w:shd w:val="pct15" w:color="auto" w:fill="FFFFFF"/>
+        </w:rPr>
+        <w:t xml:space="preserve"> --&gt;</w:t>
+      </w:r>
+    </w:p>
+    <w:p>
+      <w:pPr>
+        <w:pStyle w:val="af0"/>
+        <w:rPr>
+          <w:color w:val="FF0000"/>
+        </w:rPr>
+      </w:pPr>
+      <w:r>
+        <w:rPr>
+          <w:color w:val="FF0000"/>
+        </w:rPr>
+        <w:tab/>
+        <w:t>&lt;dubbo:protocol name="dubbo" port="20880" /&gt;</w:t>
+      </w:r>
+    </w:p>
+    <w:p>
+      <w:pPr>
+        <w:pStyle w:val="af0"/>
+        <w:rPr>
+          <w:color w:val="FF0000"/>
+          <w:shd w:val="pct15" w:color="auto" w:fill="FFFFFF"/>
+        </w:rPr>
+      </w:pPr>
+      <w:r>
+        <w:rPr>
+          <w:rFonts w:hint="eastAsia"/>
+          <w:color w:val="FF0000"/>
+        </w:rPr>
+        <w:tab/>
+      </w:r>
+      <w:r>
+        <w:rPr>
+          <w:rFonts w:hint="eastAsia"/>
+          <w:color w:val="FF0000"/>
+          <w:shd w:val="pct15" w:color="auto" w:fill="FFFFFF"/>
+        </w:rPr>
+        <w:t xml:space="preserve">&lt;!-- </w:t>
+      </w:r>
+      <w:r>
+        <w:rPr>
+          <w:rFonts w:hint="eastAsia"/>
+          <w:color w:val="FF0000"/>
+          <w:shd w:val="pct15" w:color="auto" w:fill="FFFFFF"/>
+        </w:rPr>
+        <w:t>声明需要暴露的服务接口</w:t>
+      </w:r>
+      <w:r>
+        <w:rPr>
+          <w:rFonts w:hint="eastAsia"/>
+          <w:color w:val="FF0000"/>
+          <w:shd w:val="pct15" w:color="auto" w:fill="FFFFFF"/>
+        </w:rPr>
+        <w:t xml:space="preserve"> service interface</w:t>
+      </w:r>
+      <w:r>
+        <w:rPr>
+          <w:rFonts w:hint="eastAsia"/>
+          <w:color w:val="FF0000"/>
+          <w:shd w:val="pct15" w:color="auto" w:fill="FFFFFF"/>
+        </w:rPr>
+        <w:t>全路径名是接口类；</w:t>
+      </w:r>
+      <w:r>
+        <w:rPr>
+          <w:rFonts w:hint="eastAsia"/>
+          <w:color w:val="FF0000"/>
+          <w:shd w:val="pct15" w:color="auto" w:fill="FFFFFF"/>
+        </w:rPr>
+        <w:t>ref</w:t>
+      </w:r>
+      <w:r>
+        <w:rPr>
+          <w:rFonts w:hint="eastAsia"/>
+          <w:color w:val="FF0000"/>
+          <w:shd w:val="pct15" w:color="auto" w:fill="FFFFFF"/>
+        </w:rPr>
+        <w:t>属性值：必须是实现类以类名的小写字母开头</w:t>
+      </w:r>
+      <w:r>
+        <w:rPr>
+          <w:rFonts w:hint="eastAsia"/>
+          <w:color w:val="FF0000"/>
+          <w:shd w:val="pct15" w:color="auto" w:fill="FFFFFF"/>
+        </w:rPr>
+        <w:t>--&gt;</w:t>
+      </w:r>
+    </w:p>
+    <w:p>
+      <w:pPr>
+        <w:pStyle w:val="af0"/>
+        <w:rPr>
+          <w:color w:val="FF0000"/>
+          <w:shd w:val="pct15" w:color="auto" w:fill="FFFFFF"/>
+        </w:rPr>
+      </w:pPr>
+      <w:r>
+        <w:rPr>
+          <w:rFonts w:hint="eastAsia"/>
+          <w:color w:val="FF0000"/>
+        </w:rPr>
+        <w:tab/>
+      </w:r>
+      <w:r>
+        <w:rPr>
+          <w:rFonts w:hint="eastAsia"/>
+          <w:color w:val="FF0000"/>
+          <w:shd w:val="pct15" w:color="auto" w:fill="FFFFFF"/>
+        </w:rPr>
+        <w:t>&lt;!--timeout</w:t>
+      </w:r>
+      <w:r>
+        <w:rPr>
+          <w:rFonts w:hint="eastAsia"/>
+          <w:color w:val="FF0000"/>
+          <w:shd w:val="pct15" w:color="auto" w:fill="FFFFFF"/>
+        </w:rPr>
+        <w:t>属性响应时间默认</w:t>
+      </w:r>
+      <w:r>
+        <w:rPr>
+          <w:rFonts w:hint="eastAsia"/>
+          <w:color w:val="FF0000"/>
+          <w:shd w:val="pct15" w:color="auto" w:fill="FFFFFF"/>
+        </w:rPr>
+        <w:t>1000</w:t>
+      </w:r>
+      <w:r>
+        <w:rPr>
+          <w:rFonts w:hint="eastAsia"/>
+          <w:color w:val="FF0000"/>
+          <w:shd w:val="pct15" w:color="auto" w:fill="FFFFFF"/>
+        </w:rPr>
+        <w:t>毫秒，</w:t>
+      </w:r>
+      <w:r>
+        <w:rPr>
+          <w:rFonts w:hint="eastAsia"/>
+          <w:color w:val="FF0000"/>
+          <w:shd w:val="pct15" w:color="auto" w:fill="FFFFFF"/>
+        </w:rPr>
+        <w:t>接收方</w:t>
+      </w:r>
+      <w:r>
+        <w:rPr>
+          <w:rFonts w:hint="eastAsia"/>
+          <w:color w:val="FF0000"/>
+          <w:shd w:val="pct15" w:color="auto" w:fill="FFFFFF"/>
+        </w:rPr>
+        <w:t>1</w:t>
+      </w:r>
+      <w:r>
+        <w:rPr>
+          <w:rFonts w:hint="eastAsia"/>
+          <w:color w:val="FF0000"/>
+          <w:shd w:val="pct15" w:color="auto" w:fill="FFFFFF"/>
+        </w:rPr>
+        <w:t>秒没反应就断开</w:t>
+      </w:r>
+      <w:r>
+        <w:rPr>
+          <w:rFonts w:hint="eastAsia"/>
+          <w:color w:val="FF0000"/>
+          <w:shd w:val="pct15" w:color="auto" w:fill="FFFFFF"/>
+        </w:rPr>
+        <w:t>，</w:t>
       </w:r>
       <w:bookmarkStart w:id="0" w:name="_GoBack"/>
       <w:bookmarkEnd w:id="0"/>
       <w:r>
         <w:rPr>
-          <w:color w:val="FF0000"/>
-        </w:rPr>
-        <w:t>address="106.12.106.21:2181,192.168.25.154:2182,192.168.25.154:2183" /&gt;</w:t>
-      </w:r>
-    </w:p>
-    <w:p>
-      <w:pPr>
-        <w:pStyle w:val="af0"/>
-        <w:rPr>
           <w:rFonts w:hint="eastAsia"/>
           <w:color w:val="FF0000"/>
           <w:shd w:val="pct15" w:color="auto" w:fill="FFFFFF"/>
         </w:rPr>
-      </w:pPr>
-      <w:r>
-        <w:rPr>
-          <w:rFonts w:hint="eastAsia"/>
-          <w:color w:val="FF0000"/>
-        </w:rPr>
-        <w:tab/>
-      </w:r>
-      <w:r>
-        <w:rPr>
-          <w:rFonts w:hint="eastAsia"/>
-          <w:color w:val="FF0000"/>
-          <w:shd w:val="pct15" w:color="auto" w:fill="FFFFFF"/>
-        </w:rPr>
-        <w:t xml:space="preserve">&lt;!-- </w:t>
-      </w:r>
-      <w:r>
-        <w:rPr>
-          <w:rFonts w:hint="eastAsia"/>
-          <w:color w:val="FF0000"/>
-          <w:shd w:val="pct15" w:color="auto" w:fill="FFFFFF"/>
-        </w:rPr>
-        <w:t>用</w:t>
-      </w:r>
-      <w:r>
-        <w:rPr>
-          <w:rFonts w:hint="eastAsia"/>
-          <w:color w:val="FF0000"/>
-          <w:shd w:val="pct15" w:color="auto" w:fill="FFFFFF"/>
-        </w:rPr>
-        <w:t>dubbo</w:t>
-      </w:r>
-      <w:r>
-        <w:rPr>
-          <w:rFonts w:hint="eastAsia"/>
-          <w:color w:val="FF0000"/>
-          <w:shd w:val="pct15" w:color="auto" w:fill="FFFFFF"/>
-        </w:rPr>
-        <w:t>协议在</w:t>
-      </w:r>
-      <w:r>
-        <w:rPr>
-          <w:rFonts w:hint="eastAsia"/>
-          <w:color w:val="FF0000"/>
-          <w:shd w:val="pct15" w:color="auto" w:fill="FFFFFF"/>
-        </w:rPr>
-        <w:t>20880</w:t>
-      </w:r>
-      <w:r>
-        <w:rPr>
-          <w:rFonts w:hint="eastAsia"/>
-          <w:color w:val="FF0000"/>
-          <w:shd w:val="pct15" w:color="auto" w:fill="FFFFFF"/>
-        </w:rPr>
-        <w:t>端口暴露服务</w:t>
-      </w:r>
-      <w:r>
-        <w:rPr>
-          <w:rFonts w:hint="eastAsia"/>
-          <w:color w:val="FF0000"/>
-          <w:shd w:val="pct15" w:color="auto" w:fill="FFFFFF"/>
-        </w:rPr>
-        <w:t xml:space="preserve"> --&gt;</w:t>
-      </w:r>
-    </w:p>
-    <w:p>
-      <w:pPr>
-        <w:pStyle w:val="af0"/>
-        <w:rPr>
-          <w:color w:val="FF0000"/>
-        </w:rPr>
-      </w:pPr>
-      <w:r>
-        <w:rPr>
-          <w:color w:val="FF0000"/>
-        </w:rPr>
-        <w:tab/>
-        <w:t>&lt;dubbo:protocol name="dubbo" port="20880" /&gt;</w:t>
-      </w:r>
-    </w:p>
-    <w:p>
-      <w:pPr>
-        <w:pStyle w:val="af0"/>
-        <w:rPr>
-          <w:rFonts w:hint="eastAsia"/>
-          <w:color w:val="FF0000"/>
-          <w:shd w:val="pct15" w:color="auto" w:fill="FFFFFF"/>
-        </w:rPr>
-      </w:pPr>
-      <w:r>
-        <w:rPr>
-          <w:rFonts w:hint="eastAsia"/>
-          <w:color w:val="FF0000"/>
-        </w:rPr>
-        <w:tab/>
-      </w:r>
-      <w:r>
-        <w:rPr>
-          <w:rFonts w:hint="eastAsia"/>
-          <w:color w:val="FF0000"/>
-          <w:shd w:val="pct15" w:color="auto" w:fill="FFFFFF"/>
-        </w:rPr>
-        <w:t xml:space="preserve">&lt;!-- </w:t>
-      </w:r>
-      <w:r>
-        <w:rPr>
-          <w:rFonts w:hint="eastAsia"/>
-          <w:color w:val="FF0000"/>
-          <w:shd w:val="pct15" w:color="auto" w:fill="FFFFFF"/>
-        </w:rPr>
-        <w:t>声明需要暴露的服务接口</w:t>
-      </w:r>
-      <w:r>
-        <w:rPr>
-          <w:rFonts w:hint="eastAsia"/>
-          <w:color w:val="FF0000"/>
-          <w:shd w:val="pct15" w:color="auto" w:fill="FFFFFF"/>
-        </w:rPr>
-        <w:t xml:space="preserve"> service interface</w:t>
-      </w:r>
-      <w:r>
-        <w:rPr>
-          <w:rFonts w:hint="eastAsia"/>
-          <w:color w:val="FF0000"/>
-          <w:shd w:val="pct15" w:color="auto" w:fill="FFFFFF"/>
-        </w:rPr>
-        <w:t>全路径名是接口类；</w:t>
-      </w:r>
-      <w:r>
-        <w:rPr>
-          <w:rFonts w:hint="eastAsia"/>
-          <w:color w:val="FF0000"/>
-          <w:shd w:val="pct15" w:color="auto" w:fill="FFFFFF"/>
-        </w:rPr>
-        <w:t>ref</w:t>
-      </w:r>
-      <w:r>
-        <w:rPr>
-          <w:rFonts w:hint="eastAsia"/>
-          <w:color w:val="FF0000"/>
-          <w:shd w:val="pct15" w:color="auto" w:fill="FFFFFF"/>
-        </w:rPr>
-        <w:t>属性值：必须是实现类以类名的小写字母开头</w:t>
-      </w:r>
-      <w:r>
-        <w:rPr>
-          <w:rFonts w:hint="eastAsia"/>
-          <w:color w:val="FF0000"/>
-          <w:shd w:val="pct15" w:color="auto" w:fill="FFFFFF"/>
-        </w:rPr>
-        <w:t>--&gt;</w:t>
-      </w:r>
-    </w:p>
-    <w:p>
-      <w:pPr>
-        <w:pStyle w:val="af0"/>
-        <w:rPr>
-          <w:rFonts w:hint="eastAsia"/>
-          <w:color w:val="FF0000"/>
-          <w:shd w:val="pct15" w:color="auto" w:fill="FFFFFF"/>
-        </w:rPr>
-      </w:pPr>
-      <w:r>
-        <w:rPr>
-          <w:rFonts w:hint="eastAsia"/>
-          <w:color w:val="FF0000"/>
-        </w:rPr>
-        <w:tab/>
-      </w:r>
-      <w:r>
-        <w:rPr>
-          <w:rFonts w:hint="eastAsia"/>
-          <w:color w:val="FF0000"/>
-          <w:shd w:val="pct15" w:color="auto" w:fill="FFFFFF"/>
-        </w:rPr>
-        <w:t>&lt;!--timeout</w:t>
-      </w:r>
-      <w:r>
-        <w:rPr>
-          <w:rFonts w:hint="eastAsia"/>
-          <w:color w:val="FF0000"/>
-          <w:shd w:val="pct15" w:color="auto" w:fill="FFFFFF"/>
-        </w:rPr>
-        <w:t>属性响应时间默认</w:t>
-      </w:r>
-      <w:r>
-        <w:rPr>
-          <w:rFonts w:hint="eastAsia"/>
-          <w:color w:val="FF0000"/>
-          <w:shd w:val="pct15" w:color="auto" w:fill="FFFFFF"/>
-        </w:rPr>
-        <w:t>1000</w:t>
-      </w:r>
-      <w:r>
-        <w:rPr>
-          <w:rFonts w:hint="eastAsia"/>
-          <w:color w:val="FF0000"/>
-          <w:shd w:val="pct15" w:color="auto" w:fill="FFFFFF"/>
-        </w:rPr>
-        <w:t>毫秒，一般用于</w:t>
+        <w:t>一般用于</w:t>
       </w:r>
       <w:r>
         <w:rPr>
@@ -2964,7 +2997,6 @@
       <w:pPr>
         <w:pStyle w:val="af0"/>
         <w:rPr>
-          <w:rFonts w:hint="eastAsia"/>
           <w:color w:val="FF0000"/>
         </w:rPr>
       </w:pPr>
@@ -3014,7 +3046,6 @@
       <w:pPr>
         <w:pStyle w:val="af0"/>
         <w:rPr>
-          <w:rFonts w:hint="eastAsia"/>
           <w:color w:val="FF0000"/>
         </w:rPr>
       </w:pPr>
@@ -3059,7 +3090,6 @@
       <w:pPr>
         <w:pStyle w:val="af0"/>
         <w:rPr>
-          <w:rFonts w:hint="eastAsia"/>
           <w:color w:val="FF0000"/>
         </w:rPr>
       </w:pPr>
@@ -3125,45 +3155,107 @@
       <w:pPr>
         <w:pStyle w:val="af0"/>
         <w:rPr>
-          <w:rFonts w:hint="eastAsia"/>
-          <w:color w:val="FF0000"/>
-        </w:rPr>
-      </w:pPr>
-      <w:r>
-        <w:rPr>
-          <w:rFonts w:hint="eastAsia"/>
-          <w:color w:val="FF0000"/>
-        </w:rPr>
-        <w:tab/>
-        <w:t>&lt;!--id</w:t>
-      </w:r>
-      <w:r>
-        <w:rPr>
-          <w:rFonts w:hint="eastAsia"/>
-          <w:color w:val="FF0000"/>
-        </w:rPr>
-        <w:t>属性值：用在</w:t>
-      </w:r>
-      <w:r>
-        <w:rPr>
-          <w:rFonts w:hint="eastAsia"/>
-          <w:color w:val="FF0000"/>
-        </w:rPr>
-        <w:t>controller</w:t>
-      </w:r>
-      <w:r>
-        <w:rPr>
-          <w:rFonts w:hint="eastAsia"/>
-          <w:color w:val="FF0000"/>
-        </w:rPr>
-        <w:t>类成员属性，全路径名：是接口类，表现层继承接口工程</w:t>
-      </w:r>
-      <w:r>
-        <w:rPr>
-          <w:rFonts w:hint="eastAsia"/>
-          <w:color w:val="FF0000"/>
-        </w:rPr>
-        <w:t xml:space="preserve"> --&gt;</w:t>
+          <w:color w:val="FF0000"/>
+        </w:rPr>
+      </w:pPr>
+      <w:r>
+        <w:rPr>
+          <w:rFonts w:hint="eastAsia"/>
+          <w:color w:val="FF0000"/>
+        </w:rPr>
+        <w:tab/>
+        <w:t>&lt;!--</w:t>
+      </w:r>
+      <w:r>
+        <w:rPr>
+          <w:rFonts w:hint="eastAsia"/>
+          <w:color w:val="FF0000"/>
+        </w:rPr>
+        <w:t>全路径名：是接口类，表现层继承接口工程</w:t>
+      </w:r>
+      <w:r>
+        <w:rPr>
+          <w:rFonts w:hint="eastAsia"/>
+          <w:color w:val="FF0000"/>
+        </w:rPr>
+        <w:t>，</w:t>
+      </w:r>
+      <w:r>
+        <w:rPr>
+          <w:rFonts w:hint="eastAsia"/>
+          <w:color w:val="FF0000"/>
+        </w:rPr>
+        <w:t>id</w:t>
+      </w:r>
+      <w:r>
+        <w:rPr>
+          <w:rFonts w:hint="eastAsia"/>
+          <w:color w:val="FF0000"/>
+        </w:rPr>
+        <w:t>属性值：</w:t>
+      </w:r>
+      <w:r>
+        <w:rPr>
+          <w:rFonts w:hint="eastAsia"/>
+          <w:color w:val="FF0000"/>
+        </w:rPr>
+        <w:t>web</w:t>
+      </w:r>
+      <w:r>
+        <w:rPr>
+          <w:rFonts w:hint="eastAsia"/>
+          <w:color w:val="FF0000"/>
+        </w:rPr>
+        <w:t>工程的</w:t>
+      </w:r>
+      <w:r>
+        <w:rPr>
+          <w:rFonts w:hint="eastAsia"/>
+          <w:color w:val="FF0000"/>
+        </w:rPr>
+        <w:t xml:space="preserve"> controller</w:t>
+      </w:r>
+      <w:r>
+        <w:rPr>
+          <w:rFonts w:hint="eastAsia"/>
+          <w:color w:val="FF0000"/>
+        </w:rPr>
+        <w:t>类</w:t>
+      </w:r>
+      <w:r>
+        <w:rPr>
+          <w:rFonts w:hint="eastAsia"/>
+          <w:color w:val="FF0000"/>
+        </w:rPr>
+        <w:t>调用</w:t>
+      </w:r>
+      <w:r>
+        <w:rPr>
+          <w:rFonts w:hint="eastAsia"/>
+          <w:color w:val="FF0000"/>
+        </w:rPr>
+        <w:t>interface</w:t>
+      </w:r>
+      <w:r>
+        <w:rPr>
+          <w:rFonts w:hint="eastAsia"/>
+          <w:color w:val="FF0000"/>
+        </w:rPr>
+        <w:t>成员属性</w:t>
+      </w:r>
+      <w:r>
+        <w:rPr>
+          <w:rFonts w:hint="eastAsia"/>
+          <w:color w:val="FF0000"/>
+        </w:rPr>
+        <w:t>名</w:t>
+      </w:r>
+      <w:r>
+        <w:rPr>
+          <w:rFonts w:hint="eastAsia"/>
+          <w:color w:val="FF0000"/>
+        </w:rPr>
+        <w:t>--&gt;</w:t>
       </w:r>
     </w:p>
     <w:p>
